--- a/Documentazione/DocumentazioneChromeDinoManuelGrosso.docx
+++ b/Documentazione/DocumentazioneChromeDinoManuelGrosso.docx
@@ -1,6 +1,6 @@
 
 <file path=word/document.xml><?xml version="1.0" encoding="utf-8"?>
-<w:document xmlns:wpc="http://schemas.microsoft.com/office/word/2010/wordprocessingCanvas" xmlns:cx="http://schemas.microsoft.com/office/drawing/2014/chartex" xmlns:cx1="http://schemas.microsoft.com/office/drawing/2015/9/8/chartex" xmlns:cx2="http://schemas.microsoft.com/office/drawing/2015/10/21/chartex" xmlns:cx3="http://schemas.microsoft.com/office/drawing/2016/5/9/chartex" xmlns:cx4="http://schemas.microsoft.com/office/drawing/2016/5/10/chartex" xmlns:cx5="http://schemas.microsoft.com/office/drawing/2016/5/11/chartex" xmlns:cx6="http://schemas.microsoft.com/office/drawing/2016/5/12/chartex" xmlns:cx7="http://schemas.microsoft.com/office/drawing/2016/5/13/chartex" xmlns:cx8="http://schemas.microsoft.com/office/drawing/2016/5/14/chartex" xmlns:mc="http://schemas.openxmlformats.org/markup-compatibility/2006" xmlns:aink="http://schemas.microsoft.com/office/drawing/2016/ink" xmlns:am3d="http://schemas.microsoft.com/office/drawing/2017/model3d" xmlns:o="urn:schemas-microsoft-com:office:office" xmlns:r="http://schemas.openxmlformats.org/officeDocument/2006/relationships" xmlns:m="http://schemas.openxmlformats.org/officeDocument/2006/math" xmlns:v="urn:schemas-microsoft-com:vml" xmlns:wp14="http://schemas.microsoft.com/office/word/2010/wordprocessingDrawing" xmlns:wp="http://schemas.openxmlformats.org/drawingml/2006/wordprocessingDrawing" xmlns:w10="urn:schemas-microsoft-com:office:word" xmlns:w="http://schemas.openxmlformats.org/wordprocessingml/2006/main" xmlns:w14="http://schemas.microsoft.com/office/word/2010/wordml" xmlns:w15="http://schemas.microsoft.com/office/word/2012/wordml" xmlns:w16cid="http://schemas.microsoft.com/office/word/2016/wordml/cid" xmlns:w16se="http://schemas.microsoft.com/office/word/2015/wordml/symex" xmlns:wpg="http://schemas.microsoft.com/office/word/2010/wordprocessingGroup" xmlns:wpi="http://schemas.microsoft.com/office/word/2010/wordprocessingInk" xmlns:wne="http://schemas.microsoft.com/office/word/2006/wordml" xmlns:wps="http://schemas.microsoft.com/office/word/2010/wordprocessingShape" mc:Ignorable="w14 w15 w16se w16cid wp14">
+<w:document xmlns:wpc="http://schemas.microsoft.com/office/word/2010/wordprocessingCanvas" xmlns:cx="http://schemas.microsoft.com/office/drawing/2014/chartex" xmlns:cx1="http://schemas.microsoft.com/office/drawing/2015/9/8/chartex" xmlns:cx2="http://schemas.microsoft.com/office/drawing/2015/10/21/chartex" xmlns:cx3="http://schemas.microsoft.com/office/drawing/2016/5/9/chartex" xmlns:cx4="http://schemas.microsoft.com/office/drawing/2016/5/10/chartex" xmlns:cx5="http://schemas.microsoft.com/office/drawing/2016/5/11/chartex" xmlns:cx6="http://schemas.microsoft.com/office/drawing/2016/5/12/chartex" xmlns:cx7="http://schemas.microsoft.com/office/drawing/2016/5/13/chartex" xmlns:cx8="http://schemas.microsoft.com/office/drawing/2016/5/14/chartex" xmlns:mc="http://schemas.openxmlformats.org/markup-compatibility/2006" xmlns:aink="http://schemas.microsoft.com/office/drawing/2016/ink" xmlns:am3d="http://schemas.microsoft.com/office/drawing/2017/model3d" xmlns:o="urn:schemas-microsoft-com:office:office" xmlns:r="http://schemas.openxmlformats.org/officeDocument/2006/relationships" xmlns:m="http://schemas.openxmlformats.org/officeDocument/2006/math" xmlns:v="urn:schemas-microsoft-com:vml" xmlns:wp14="http://schemas.microsoft.com/office/word/2010/wordprocessingDrawing" xmlns:wp="http://schemas.openxmlformats.org/drawingml/2006/wordprocessingDrawing" xmlns:w10="urn:schemas-microsoft-com:office:word" xmlns:w="http://schemas.openxmlformats.org/wordprocessingml/2006/main" xmlns:w14="http://schemas.microsoft.com/office/word/2010/wordml" xmlns:w15="http://schemas.microsoft.com/office/word/2012/wordml" xmlns:w16cex="http://schemas.microsoft.com/office/word/2018/wordml/cex" xmlns:w16cid="http://schemas.microsoft.com/office/word/2016/wordml/cid" xmlns:w16="http://schemas.microsoft.com/office/word/2018/wordml" xmlns:w16sdtdh="http://schemas.microsoft.com/office/word/2020/wordml/sdtdatahash" xmlns:w16se="http://schemas.microsoft.com/office/word/2015/wordml/symex" xmlns:wpg="http://schemas.microsoft.com/office/word/2010/wordprocessingGroup" xmlns:wpi="http://schemas.microsoft.com/office/word/2010/wordprocessingInk" xmlns:wne="http://schemas.microsoft.com/office/word/2006/wordml" xmlns:wps="http://schemas.microsoft.com/office/word/2010/wordprocessingShape" mc:Ignorable="w14 w15 w16se w16cid w16 w16cex w16sdtdh wp14">
   <w:body>
     <w:p>
       <w:pPr>
@@ -7058,10 +7058,10 @@
             <v:path o:extrusionok="f" gradientshapeok="t" o:connecttype="rect"/>
             <o:lock v:ext="edit" aspectratio="t"/>
           </v:shapetype>
-          <v:shape id="_x0000_i1025" type="#_x0000_t75" style="width:282.4pt;height:645.2pt" o:ole="">
+          <v:shape id="_x0000_i1025" type="#_x0000_t75" style="width:282.75pt;height:645pt" o:ole="">
             <v:imagedata r:id="rId8" o:title=""/>
           </v:shape>
-          <o:OLEObject Type="Embed" ProgID="Visio.Drawing.15" ShapeID="_x0000_i1025" DrawAspect="Content" ObjectID="_1701775868" r:id="rId9"/>
+          <o:OLEObject Type="Embed" ProgID="Visio.Drawing.15" ShapeID="_x0000_i1025" DrawAspect="Content" ObjectID="_1703526761" r:id="rId9"/>
         </w:object>
       </w:r>
     </w:p>
@@ -8305,21 +8305,7 @@
         <w:rPr>
           <w:lang w:val="it-IT"/>
         </w:rPr>
-        <w:t xml:space="preserve"> finale. Ognuna di queste scene deve avere una </w:t>
-      </w:r>
-      <w:proofErr w:type="spellStart"/>
-      <w:r>
-        <w:rPr>
-          <w:lang w:val="it-IT"/>
-        </w:rPr>
-        <w:t>key</w:t>
-      </w:r>
-      <w:proofErr w:type="spellEnd"/>
-      <w:r>
-        <w:rPr>
-          <w:lang w:val="it-IT"/>
-        </w:rPr>
-        <w:t xml:space="preserve"> per essere riconosciuta e deve dichiarare i metodi </w:t>
+        <w:t xml:space="preserve"> finale. Ognuna di queste scene deve avere una key per essere riconosciuta e deve dichiarare i metodi </w:t>
       </w:r>
       <w:proofErr w:type="spellStart"/>
       <w:r>
@@ -8652,19 +8638,11 @@
           </wp:anchor>
         </w:drawing>
       </w:r>
-      <w:proofErr w:type="spellStart"/>
-      <w:r>
-        <w:rPr>
-          <w:lang w:val="it-IT"/>
-        </w:rPr>
-        <w:t>Parent</w:t>
-      </w:r>
-      <w:proofErr w:type="spellEnd"/>
-      <w:r>
-        <w:rPr>
-          <w:lang w:val="it-IT"/>
-        </w:rPr>
-        <w:t xml:space="preserve">: Il </w:t>
+      <w:r>
+        <w:rPr>
+          <w:lang w:val="it-IT"/>
+        </w:rPr>
+        <w:t xml:space="preserve">Parent: Il </w:t>
       </w:r>
       <w:proofErr w:type="spellStart"/>
       <w:r>
@@ -8924,21 +8902,7 @@
         <w:rPr>
           <w:lang w:val="it-IT"/>
         </w:rPr>
-        <w:t xml:space="preserve">serve a caricare tutti gli </w:t>
-      </w:r>
-      <w:proofErr w:type="spellStart"/>
-      <w:r>
-        <w:rPr>
-          <w:lang w:val="it-IT"/>
-        </w:rPr>
-        <w:t>assets</w:t>
-      </w:r>
-      <w:proofErr w:type="spellEnd"/>
-      <w:r>
-        <w:rPr>
-          <w:lang w:val="it-IT"/>
-        </w:rPr>
-        <w:t xml:space="preserve"> che andremo ad utilizzare nella scena lobby.</w:t>
+        <w:t>serve a caricare tutti gli assets che andremo ad utilizzare nella scena lobby.</w:t>
       </w:r>
     </w:p>
     <w:p>
@@ -9351,10 +9315,7 @@
       </w:r>
       <w:proofErr w:type="spellEnd"/>
       <w:r>
-        <w:t xml:space="preserve"> </w:t>
-      </w:r>
-      <w:r>
-        <w:t xml:space="preserve">sono 4, una per ogni </w:t>
+        <w:t xml:space="preserve"> sono 4, una per ogni </w:t>
       </w:r>
       <w:proofErr w:type="spellStart"/>
       <w:r>
@@ -9743,19 +9704,53 @@
           <w:lang w:val="it-IT"/>
         </w:rPr>
       </w:pPr>
+      <w:r>
+        <w:rPr>
+          <w:lang w:val="it-IT"/>
+        </w:rPr>
+        <w:t>key: è utilizzata per poi poter richiamare la animazione.</w:t>
+      </w:r>
+    </w:p>
+    <w:p>
+      <w:pPr>
+        <w:ind w:left="864"/>
+        <w:rPr>
+          <w:lang w:val="it-IT"/>
+        </w:rPr>
+      </w:pPr>
+      <w:r>
+        <w:rPr>
+          <w:lang w:val="it-IT"/>
+        </w:rPr>
+        <w:t xml:space="preserve">frames: specifica </w:t>
+      </w:r>
       <w:proofErr w:type="spellStart"/>
       <w:r>
         <w:rPr>
           <w:lang w:val="it-IT"/>
         </w:rPr>
-        <w:t>key</w:t>
+        <w:t>qual’è</w:t>
       </w:r>
       <w:proofErr w:type="spellEnd"/>
       <w:r>
         <w:rPr>
           <w:lang w:val="it-IT"/>
         </w:rPr>
-        <w:t>: è utilizzata per poi poter richiamare la animazione.</w:t>
+        <w:t xml:space="preserve"> lo </w:t>
+      </w:r>
+      <w:proofErr w:type="spellStart"/>
+      <w:r>
+        <w:rPr>
+          <w:lang w:val="it-IT"/>
+        </w:rPr>
+        <w:t>spritesheet</w:t>
+      </w:r>
+      <w:proofErr w:type="spellEnd"/>
+      <w:r>
+        <w:rPr>
+          <w:lang w:val="it-IT"/>
+        </w:rPr>
+        <w:t xml:space="preserve"> da cambiare e fino dove deve arrivare</w:t>
       </w:r>
     </w:p>
     <w:p>
@@ -9770,42 +9765,14 @@
         <w:rPr>
           <w:lang w:val="it-IT"/>
         </w:rPr>
-        <w:t>frames</w:t>
+        <w:t>ramerate</w:t>
       </w:r>
       <w:proofErr w:type="spellEnd"/>
       <w:r>
         <w:rPr>
           <w:lang w:val="it-IT"/>
         </w:rPr>
-        <w:t xml:space="preserve">: specifica </w:t>
-      </w:r>
-      <w:proofErr w:type="spellStart"/>
-      <w:r>
-        <w:rPr>
-          <w:lang w:val="it-IT"/>
-        </w:rPr>
-        <w:t>qual’è</w:t>
-      </w:r>
-      <w:proofErr w:type="spellEnd"/>
-      <w:r>
-        <w:rPr>
-          <w:lang w:val="it-IT"/>
-        </w:rPr>
-        <w:t xml:space="preserve"> lo </w:t>
-      </w:r>
-      <w:proofErr w:type="spellStart"/>
-      <w:r>
-        <w:rPr>
-          <w:lang w:val="it-IT"/>
-        </w:rPr>
-        <w:t>spritesheet</w:t>
-      </w:r>
-      <w:proofErr w:type="spellEnd"/>
-      <w:r>
-        <w:rPr>
-          <w:lang w:val="it-IT"/>
-        </w:rPr>
-        <w:t xml:space="preserve"> da cambiare e fino dove deve arrivare</w:t>
+        <w:t>: Ogni quanto deve cambiare frame.</w:t>
       </w:r>
     </w:p>
     <w:p>
@@ -9815,119 +9782,110 @@
           <w:lang w:val="it-IT"/>
         </w:rPr>
       </w:pPr>
-      <w:proofErr w:type="spellStart"/>
-      <w:r>
-        <w:rPr>
-          <w:lang w:val="it-IT"/>
-        </w:rPr>
-        <w:t>ramerate</w:t>
-      </w:r>
-      <w:proofErr w:type="spellEnd"/>
-      <w:r>
-        <w:rPr>
-          <w:lang w:val="it-IT"/>
-        </w:rPr>
-        <w:t>: Ogni quanto deve cambiare frame.</w:t>
-      </w:r>
-    </w:p>
-    <w:p>
-      <w:pPr>
-        <w:ind w:left="864"/>
-        <w:rPr>
-          <w:lang w:val="it-IT"/>
-        </w:rPr>
-      </w:pPr>
-    </w:p>
-    <w:p>
-      <w:pPr>
-        <w:rPr>
-          <w:lang w:val="it-IT"/>
-        </w:rPr>
-      </w:pPr>
-    </w:p>
-    <w:p>
-      <w:pPr>
-        <w:rPr>
-          <w:lang w:val="it-IT"/>
-        </w:rPr>
-      </w:pPr>
-    </w:p>
-    <w:p>
-      <w:pPr>
-        <w:rPr>
-          <w:lang w:val="it-IT"/>
-        </w:rPr>
-      </w:pPr>
-    </w:p>
-    <w:p>
-      <w:pPr>
-        <w:rPr>
-          <w:lang w:val="it-IT"/>
-        </w:rPr>
-      </w:pPr>
-    </w:p>
-    <w:p>
-      <w:pPr>
-        <w:rPr>
-          <w:lang w:val="it-IT"/>
-        </w:rPr>
-      </w:pPr>
-    </w:p>
-    <w:p>
-      <w:pPr>
-        <w:rPr>
-          <w:lang w:val="it-IT"/>
-        </w:rPr>
-      </w:pPr>
-    </w:p>
-    <w:p>
-      <w:pPr>
-        <w:rPr>
-          <w:lang w:val="it-IT"/>
-        </w:rPr>
-      </w:pPr>
-    </w:p>
-    <w:p>
-      <w:pPr>
-        <w:rPr>
-          <w:lang w:val="it-IT"/>
-        </w:rPr>
-      </w:pPr>
-    </w:p>
-    <w:p>
-      <w:pPr>
-        <w:rPr>
-          <w:lang w:val="it-IT"/>
-        </w:rPr>
-      </w:pPr>
-    </w:p>
-    <w:p>
-      <w:pPr>
-        <w:rPr>
-          <w:lang w:val="it-IT"/>
-        </w:rPr>
-      </w:pPr>
-    </w:p>
-    <w:p>
-      <w:pPr>
-        <w:rPr>
-          <w:lang w:val="it-IT"/>
-        </w:rPr>
-      </w:pPr>
-    </w:p>
-    <w:p>
-      <w:pPr>
-        <w:rPr>
-          <w:lang w:val="it-IT"/>
-        </w:rPr>
-      </w:pPr>
-    </w:p>
-    <w:p>
-      <w:pPr>
-        <w:rPr>
-          <w:lang w:val="it-IT"/>
-        </w:rPr>
-      </w:pPr>
+    </w:p>
+    <w:p>
+      <w:pPr>
+        <w:rPr>
+          <w:lang w:val="it-IT"/>
+        </w:rPr>
+      </w:pPr>
+    </w:p>
+    <w:p>
+      <w:pPr>
+        <w:rPr>
+          <w:lang w:val="it-IT"/>
+        </w:rPr>
+      </w:pPr>
+    </w:p>
+    <w:p>
+      <w:pPr>
+        <w:rPr>
+          <w:lang w:val="it-IT"/>
+        </w:rPr>
+      </w:pPr>
+    </w:p>
+    <w:p>
+      <w:pPr>
+        <w:rPr>
+          <w:lang w:val="it-IT"/>
+        </w:rPr>
+      </w:pPr>
+    </w:p>
+    <w:p>
+      <w:pPr>
+        <w:rPr>
+          <w:lang w:val="it-IT"/>
+        </w:rPr>
+      </w:pPr>
+    </w:p>
+    <w:p>
+      <w:pPr>
+        <w:rPr>
+          <w:lang w:val="it-IT"/>
+        </w:rPr>
+      </w:pPr>
+    </w:p>
+    <w:p>
+      <w:pPr>
+        <w:rPr>
+          <w:lang w:val="it-IT"/>
+        </w:rPr>
+      </w:pPr>
+    </w:p>
+    <w:p>
+      <w:pPr>
+        <w:rPr>
+          <w:lang w:val="it-IT"/>
+        </w:rPr>
+      </w:pPr>
+    </w:p>
+    <w:p>
+      <w:pPr>
+        <w:rPr>
+          <w:lang w:val="it-IT"/>
+        </w:rPr>
+      </w:pPr>
+    </w:p>
+    <w:p>
+      <w:pPr>
+        <w:rPr>
+          <w:lang w:val="it-IT"/>
+        </w:rPr>
+      </w:pPr>
+    </w:p>
+    <w:p>
+      <w:pPr>
+        <w:rPr>
+          <w:lang w:val="it-IT"/>
+        </w:rPr>
+      </w:pPr>
+    </w:p>
+    <w:p>
+      <w:pPr>
+        <w:rPr>
+          <w:lang w:val="it-IT"/>
+        </w:rPr>
+      </w:pPr>
+    </w:p>
+    <w:p>
+      <w:pPr>
+        <w:rPr>
+          <w:lang w:val="it-IT"/>
+        </w:rPr>
+      </w:pPr>
+    </w:p>
+    <w:p>
+      <w:pPr>
+        <w:rPr>
+          <w:lang w:val="it-IT"/>
+        </w:rPr>
+      </w:pPr>
+      <w:r>
+        <w:rPr>
+          <w:lang w:val="it-IT"/>
+        </w:rPr>
+        <w:br w:type="page"/>
+      </w:r>
     </w:p>
     <w:p>
       <w:pPr>
@@ -10412,7 +10370,6 @@
                 <w:szCs w:val="18"/>
                 <w:lang w:val="it-IT"/>
               </w:rPr>
-              <w:lastRenderedPageBreak/>
               <w:t>Personalizzare il</w:t>
             </w:r>
             <w:r>
@@ -11624,6 +11581,7 @@
                 <w:szCs w:val="18"/>
                 <w:lang w:val="it-IT"/>
               </w:rPr>
+              <w:lastRenderedPageBreak/>
               <w:t>Avviare partita quando tutti sono pronti.</w:t>
             </w:r>
           </w:p>
@@ -11685,6 +11643,7 @@
                 <w:szCs w:val="18"/>
                 <w:lang w:val="it-IT"/>
               </w:rPr>
+              <w:lastRenderedPageBreak/>
               <w:t>Risultati attesi:</w:t>
             </w:r>
           </w:p>
@@ -12165,7 +12124,6 @@
                 <w:szCs w:val="18"/>
                 <w:lang w:val="it-IT"/>
               </w:rPr>
-              <w:lastRenderedPageBreak/>
               <w:t>Avviare partita quando tutti sono pronti.</w:t>
             </w:r>
           </w:p>
@@ -13288,6 +13246,7 @@
                 <w:szCs w:val="18"/>
                 <w:lang w:val="it-IT"/>
               </w:rPr>
+              <w:lastRenderedPageBreak/>
               <w:t xml:space="preserve">Finire la partita </w:t>
             </w:r>
           </w:p>
@@ -13337,6 +13296,7 @@
                 <w:szCs w:val="18"/>
                 <w:lang w:val="it-IT"/>
               </w:rPr>
+              <w:lastRenderedPageBreak/>
               <w:t>Risultati attesi:</w:t>
             </w:r>
           </w:p>
@@ -13555,15 +13515,7 @@
         <w:rPr>
           <w:lang w:val="it-IT"/>
         </w:rPr>
-        <w:t>In conc</w:t>
-      </w:r>
-      <w:bookmarkStart w:id="30" w:name="_GoBack"/>
-      <w:bookmarkEnd w:id="30"/>
-      <w:r>
-        <w:rPr>
-          <w:lang w:val="it-IT"/>
-        </w:rPr>
-        <w:t>lusione posso dire che mi sono divertito a fare questo progetto perché era un progetto che mi dava stimoli e che facevo volentieri.</w:t>
+        <w:t>In conclusione posso dire che mi sono divertito a fare questo progetto perché era un progetto che mi dava stimoli e che facevo volentieri.</w:t>
       </w:r>
     </w:p>
     <w:p>
@@ -13596,8 +13548,8 @@
           <w:lang w:val="it-IT"/>
         </w:rPr>
       </w:pPr>
-      <w:bookmarkStart w:id="31" w:name="_Toc461179230"/>
-      <w:bookmarkStart w:id="32" w:name="_Toc61296701"/>
+      <w:bookmarkStart w:id="30" w:name="_Toc461179230"/>
+      <w:bookmarkStart w:id="31" w:name="_Toc61296701"/>
       <w:r>
         <w:rPr>
           <w:lang w:val="it-IT"/>
@@ -13633,30 +13585,30 @@
           <w:lang w:val="it-IT"/>
         </w:rPr>
       </w:pPr>
-      <w:bookmarkStart w:id="33" w:name="_Toc461179231"/>
-      <w:bookmarkStart w:id="34" w:name="_Toc61296702"/>
+      <w:bookmarkStart w:id="32" w:name="_Toc461179231"/>
+      <w:bookmarkStart w:id="33" w:name="_Toc61296702"/>
+      <w:bookmarkEnd w:id="30"/>
       <w:bookmarkEnd w:id="31"/>
+      <w:r>
+        <w:rPr>
+          <w:lang w:val="it-IT"/>
+        </w:rPr>
+        <w:t>Bibliografia</w:t>
+      </w:r>
+      <w:bookmarkStart w:id="34" w:name="_Toc461179234"/>
       <w:bookmarkEnd w:id="32"/>
-      <w:r>
-        <w:rPr>
-          <w:lang w:val="it-IT"/>
-        </w:rPr>
-        <w:t>Bibliografia</w:t>
-      </w:r>
-      <w:bookmarkStart w:id="35" w:name="_Toc461179234"/>
       <w:bookmarkEnd w:id="33"/>
+    </w:p>
+    <w:p>
+      <w:pPr>
+        <w:pStyle w:val="Titolo2"/>
+      </w:pPr>
+      <w:bookmarkStart w:id="35" w:name="_Toc61296705"/>
+      <w:r>
+        <w:t>Sitografia</w:t>
+      </w:r>
       <w:bookmarkEnd w:id="34"/>
-    </w:p>
-    <w:p>
-      <w:pPr>
-        <w:pStyle w:val="Titolo2"/>
-      </w:pPr>
-      <w:bookmarkStart w:id="36" w:name="_Toc61296705"/>
-      <w:r>
-        <w:t>Sitografia</w:t>
-      </w:r>
       <w:bookmarkEnd w:id="35"/>
-      <w:bookmarkEnd w:id="36"/>
     </w:p>
     <w:p>
       <w:pPr>
@@ -13701,13 +13653,7 @@
         <w:rPr>
           <w:lang w:val="it-IT"/>
         </w:rPr>
-        <w:t xml:space="preserve">, </w:t>
-      </w:r>
-      <w:r>
-        <w:rPr>
-          <w:lang w:val="it-IT"/>
-        </w:rPr>
-        <w:t>2021.10.07</w:t>
+        <w:t>, 2021.10.07</w:t>
       </w:r>
     </w:p>
     <w:p>
@@ -13730,19 +13676,7 @@
         <w:rPr>
           <w:lang w:val="it-IT"/>
         </w:rPr>
-        <w:t xml:space="preserve"> , </w:t>
-      </w:r>
-      <w:r>
-        <w:rPr>
-          <w:lang w:val="it-IT"/>
-        </w:rPr>
-        <w:t>2021.10.</w:t>
-      </w:r>
-      <w:r>
-        <w:rPr>
-          <w:lang w:val="it-IT"/>
-        </w:rPr>
-        <w:t>14</w:t>
+        <w:t xml:space="preserve"> , 2021.10.14</w:t>
       </w:r>
     </w:p>
     <w:p>
@@ -13777,13 +13711,7 @@
         <w:rPr>
           <w:lang w:val="it-IT"/>
         </w:rPr>
-        <w:t>2021.10.</w:t>
-      </w:r>
-      <w:r>
-        <w:rPr>
-          <w:lang w:val="it-IT"/>
-        </w:rPr>
-        <w:t>14</w:t>
+        <w:t>2021.10.14</w:t>
       </w:r>
     </w:p>
     <w:p>
@@ -13806,19 +13734,7 @@
         <w:rPr>
           <w:lang w:val="it-IT"/>
         </w:rPr>
-        <w:t xml:space="preserve"> , </w:t>
-      </w:r>
-      <w:r>
-        <w:rPr>
-          <w:lang w:val="it-IT"/>
-        </w:rPr>
-        <w:t>2021.10.</w:t>
-      </w:r>
-      <w:r>
-        <w:rPr>
-          <w:lang w:val="it-IT"/>
-        </w:rPr>
-        <w:t>21</w:t>
+        <w:t xml:space="preserve"> , 2021.10.21</w:t>
       </w:r>
     </w:p>
     <w:p>
@@ -13841,19 +13757,7 @@
         <w:rPr>
           <w:lang w:val="it-IT"/>
         </w:rPr>
-        <w:t xml:space="preserve">, </w:t>
-      </w:r>
-      <w:r>
-        <w:rPr>
-          <w:lang w:val="it-IT"/>
-        </w:rPr>
-        <w:t>2021.10.</w:t>
-      </w:r>
-      <w:r>
-        <w:rPr>
-          <w:lang w:val="it-IT"/>
-        </w:rPr>
-        <w:t>21</w:t>
+        <w:t>, 2021.10.21</w:t>
       </w:r>
     </w:p>
     <w:p>
@@ -13899,13 +13803,7 @@
         <w:rPr>
           <w:lang w:val="it-IT"/>
         </w:rPr>
-        <w:t xml:space="preserve"> </w:t>
-      </w:r>
-      <w:r>
-        <w:rPr>
-          <w:lang w:val="it-IT"/>
-        </w:rPr>
-        <w:t>2021.11.18</w:t>
+        <w:t xml:space="preserve"> 2021.11.18</w:t>
       </w:r>
     </w:p>
     <w:p>
@@ -13951,13 +13849,7 @@
         <w:rPr>
           <w:lang w:val="it-IT"/>
         </w:rPr>
-        <w:t xml:space="preserve"> </w:t>
-      </w:r>
-      <w:r>
-        <w:rPr>
-          <w:lang w:val="it-IT"/>
-        </w:rPr>
-        <w:t>2021.12.02</w:t>
+        <w:t xml:space="preserve"> 2021.12.02</w:t>
       </w:r>
     </w:p>
     <w:p>
@@ -13980,13 +13872,7 @@
         <w:rPr>
           <w:lang w:val="it-IT"/>
         </w:rPr>
-        <w:t xml:space="preserve"> </w:t>
-      </w:r>
-      <w:r>
-        <w:rPr>
-          <w:lang w:val="it-IT"/>
-        </w:rPr>
-        <w:t>2021.12.02</w:t>
+        <w:t xml:space="preserve"> 2021.12.02</w:t>
       </w:r>
     </w:p>
     <w:p>
@@ -14032,13 +13918,7 @@
         <w:rPr>
           <w:lang w:val="it-IT"/>
         </w:rPr>
-        <w:t xml:space="preserve"> </w:t>
-      </w:r>
-      <w:r>
-        <w:rPr>
-          <w:lang w:val="it-IT"/>
-        </w:rPr>
-        <w:t>2021.12.09</w:t>
+        <w:t xml:space="preserve"> 2021.12.09</w:t>
       </w:r>
     </w:p>
     <w:p>
@@ -14067,19 +13947,7 @@
         <w:rPr>
           <w:lang w:val="it-IT"/>
         </w:rPr>
-        <w:t xml:space="preserve"> </w:t>
-      </w:r>
-      <w:r>
-        <w:rPr>
-          <w:lang w:val="it-IT"/>
-        </w:rPr>
-        <w:t>2021.12.</w:t>
-      </w:r>
-      <w:r>
-        <w:rPr>
-          <w:lang w:val="it-IT"/>
-        </w:rPr>
-        <w:t>16</w:t>
+        <w:t xml:space="preserve"> 2021.12.16</w:t>
       </w:r>
     </w:p>
     <w:p>
@@ -14102,19 +13970,7 @@
         <w:rPr>
           <w:lang w:val="it-IT"/>
         </w:rPr>
-        <w:t xml:space="preserve"> </w:t>
-      </w:r>
-      <w:r>
-        <w:rPr>
-          <w:lang w:val="it-IT"/>
-        </w:rPr>
-        <w:t>2021.12.</w:t>
-      </w:r>
-      <w:r>
-        <w:rPr>
-          <w:lang w:val="it-IT"/>
-        </w:rPr>
-        <w:t>16</w:t>
+        <w:t xml:space="preserve"> 2021.12.16</w:t>
       </w:r>
     </w:p>
     <w:p>
@@ -14137,19 +13993,7 @@
         <w:rPr>
           <w:lang w:val="it-IT"/>
         </w:rPr>
-        <w:t xml:space="preserve"> </w:t>
-      </w:r>
-      <w:r>
-        <w:rPr>
-          <w:lang w:val="it-IT"/>
-        </w:rPr>
-        <w:t>2021.12.</w:t>
-      </w:r>
-      <w:r>
-        <w:rPr>
-          <w:lang w:val="it-IT"/>
-        </w:rPr>
-        <w:t>16</w:t>
+        <w:t xml:space="preserve"> 2021.12.16</w:t>
       </w:r>
     </w:p>
     <w:p>
@@ -14172,19 +14016,7 @@
         <w:rPr>
           <w:lang w:val="it-IT"/>
         </w:rPr>
-        <w:t xml:space="preserve"> </w:t>
-      </w:r>
-      <w:r>
-        <w:rPr>
-          <w:lang w:val="it-IT"/>
-        </w:rPr>
-        <w:t>2021.12.</w:t>
-      </w:r>
-      <w:r>
-        <w:rPr>
-          <w:lang w:val="it-IT"/>
-        </w:rPr>
-        <w:t>16</w:t>
+        <w:t xml:space="preserve"> 2021.12.16</w:t>
       </w:r>
     </w:p>
     <w:p>
@@ -14215,16 +14047,16 @@
           <w:lang w:val="it-IT"/>
         </w:rPr>
       </w:pPr>
-      <w:bookmarkStart w:id="37" w:name="_Toc461179235"/>
-      <w:bookmarkStart w:id="38" w:name="_Toc61296706"/>
+      <w:bookmarkStart w:id="36" w:name="_Toc461179235"/>
+      <w:bookmarkStart w:id="37" w:name="_Toc61296706"/>
       <w:r>
         <w:rPr>
           <w:lang w:val="it-IT"/>
         </w:rPr>
         <w:t>Allegati</w:t>
       </w:r>
+      <w:bookmarkEnd w:id="36"/>
       <w:bookmarkEnd w:id="37"/>
-      <w:bookmarkEnd w:id="38"/>
     </w:p>
     <w:p>
       <w:pPr>
@@ -14378,7 +14210,7 @@
 </file>
 
 <file path=word/endnotes.xml><?xml version="1.0" encoding="utf-8"?>
-<w:endnotes xmlns:wpc="http://schemas.microsoft.com/office/word/2010/wordprocessingCanvas" xmlns:cx="http://schemas.microsoft.com/office/drawing/2014/chartex" xmlns:cx1="http://schemas.microsoft.com/office/drawing/2015/9/8/chartex" xmlns:cx2="http://schemas.microsoft.com/office/drawing/2015/10/21/chartex" xmlns:cx3="http://schemas.microsoft.com/office/drawing/2016/5/9/chartex" xmlns:cx4="http://schemas.microsoft.com/office/drawing/2016/5/10/chartex" xmlns:cx5="http://schemas.microsoft.com/office/drawing/2016/5/11/chartex" xmlns:cx6="http://schemas.microsoft.com/office/drawing/2016/5/12/chartex" xmlns:cx7="http://schemas.microsoft.com/office/drawing/2016/5/13/chartex" xmlns:cx8="http://schemas.microsoft.com/office/drawing/2016/5/14/chartex" xmlns:mc="http://schemas.openxmlformats.org/markup-compatibility/2006" xmlns:aink="http://schemas.microsoft.com/office/drawing/2016/ink" xmlns:am3d="http://schemas.microsoft.com/office/drawing/2017/model3d" xmlns:o="urn:schemas-microsoft-com:office:office" xmlns:r="http://schemas.openxmlformats.org/officeDocument/2006/relationships" xmlns:m="http://schemas.openxmlformats.org/officeDocument/2006/math" xmlns:v="urn:schemas-microsoft-com:vml" xmlns:wp14="http://schemas.microsoft.com/office/word/2010/wordprocessingDrawing" xmlns:wp="http://schemas.openxmlformats.org/drawingml/2006/wordprocessingDrawing" xmlns:w10="urn:schemas-microsoft-com:office:word" xmlns:w="http://schemas.openxmlformats.org/wordprocessingml/2006/main" xmlns:w14="http://schemas.microsoft.com/office/word/2010/wordml" xmlns:w15="http://schemas.microsoft.com/office/word/2012/wordml" xmlns:w16cid="http://schemas.microsoft.com/office/word/2016/wordml/cid" xmlns:w16se="http://schemas.microsoft.com/office/word/2015/wordml/symex" xmlns:wpg="http://schemas.microsoft.com/office/word/2010/wordprocessingGroup" xmlns:wpi="http://schemas.microsoft.com/office/word/2010/wordprocessingInk" xmlns:wne="http://schemas.microsoft.com/office/word/2006/wordml" xmlns:wps="http://schemas.microsoft.com/office/word/2010/wordprocessingShape" mc:Ignorable="w14 w15 w16se w16cid wp14">
+<w:endnotes xmlns:wpc="http://schemas.microsoft.com/office/word/2010/wordprocessingCanvas" xmlns:cx="http://schemas.microsoft.com/office/drawing/2014/chartex" xmlns:cx1="http://schemas.microsoft.com/office/drawing/2015/9/8/chartex" xmlns:cx2="http://schemas.microsoft.com/office/drawing/2015/10/21/chartex" xmlns:cx3="http://schemas.microsoft.com/office/drawing/2016/5/9/chartex" xmlns:cx4="http://schemas.microsoft.com/office/drawing/2016/5/10/chartex" xmlns:cx5="http://schemas.microsoft.com/office/drawing/2016/5/11/chartex" xmlns:cx6="http://schemas.microsoft.com/office/drawing/2016/5/12/chartex" xmlns:cx7="http://schemas.microsoft.com/office/drawing/2016/5/13/chartex" xmlns:cx8="http://schemas.microsoft.com/office/drawing/2016/5/14/chartex" xmlns:mc="http://schemas.openxmlformats.org/markup-compatibility/2006" xmlns:aink="http://schemas.microsoft.com/office/drawing/2016/ink" xmlns:am3d="http://schemas.microsoft.com/office/drawing/2017/model3d" xmlns:o="urn:schemas-microsoft-com:office:office" xmlns:r="http://schemas.openxmlformats.org/officeDocument/2006/relationships" xmlns:m="http://schemas.openxmlformats.org/officeDocument/2006/math" xmlns:v="urn:schemas-microsoft-com:vml" xmlns:wp14="http://schemas.microsoft.com/office/word/2010/wordprocessingDrawing" xmlns:wp="http://schemas.openxmlformats.org/drawingml/2006/wordprocessingDrawing" xmlns:w10="urn:schemas-microsoft-com:office:word" xmlns:w="http://schemas.openxmlformats.org/wordprocessingml/2006/main" xmlns:w14="http://schemas.microsoft.com/office/word/2010/wordml" xmlns:w15="http://schemas.microsoft.com/office/word/2012/wordml" xmlns:w16cex="http://schemas.microsoft.com/office/word/2018/wordml/cex" xmlns:w16cid="http://schemas.microsoft.com/office/word/2016/wordml/cid" xmlns:w16="http://schemas.microsoft.com/office/word/2018/wordml" xmlns:w16sdtdh="http://schemas.microsoft.com/office/word/2020/wordml/sdtdatahash" xmlns:w16se="http://schemas.microsoft.com/office/word/2015/wordml/symex" xmlns:wpg="http://schemas.microsoft.com/office/word/2010/wordprocessingGroup" xmlns:wpi="http://schemas.microsoft.com/office/word/2010/wordprocessingInk" xmlns:wne="http://schemas.microsoft.com/office/word/2006/wordml" xmlns:wps="http://schemas.microsoft.com/office/word/2010/wordprocessingShape" mc:Ignorable="w14 w15 w16se w16cid w16 w16cex w16sdtdh wp14">
   <w:endnote w:type="separator" w:id="-1">
     <w:p>
       <w:r>
@@ -14397,7 +14229,7 @@
 </file>
 
 <file path=word/footer1.xml><?xml version="1.0" encoding="utf-8"?>
-<w:ftr xmlns:wpc="http://schemas.microsoft.com/office/word/2010/wordprocessingCanvas" xmlns:cx="http://schemas.microsoft.com/office/drawing/2014/chartex" xmlns:cx1="http://schemas.microsoft.com/office/drawing/2015/9/8/chartex" xmlns:cx2="http://schemas.microsoft.com/office/drawing/2015/10/21/chartex" xmlns:cx3="http://schemas.microsoft.com/office/drawing/2016/5/9/chartex" xmlns:cx4="http://schemas.microsoft.com/office/drawing/2016/5/10/chartex" xmlns:cx5="http://schemas.microsoft.com/office/drawing/2016/5/11/chartex" xmlns:cx6="http://schemas.microsoft.com/office/drawing/2016/5/12/chartex" xmlns:cx7="http://schemas.microsoft.com/office/drawing/2016/5/13/chartex" xmlns:cx8="http://schemas.microsoft.com/office/drawing/2016/5/14/chartex" xmlns:mc="http://schemas.openxmlformats.org/markup-compatibility/2006" xmlns:aink="http://schemas.microsoft.com/office/drawing/2016/ink" xmlns:am3d="http://schemas.microsoft.com/office/drawing/2017/model3d" xmlns:o="urn:schemas-microsoft-com:office:office" xmlns:r="http://schemas.openxmlformats.org/officeDocument/2006/relationships" xmlns:m="http://schemas.openxmlformats.org/officeDocument/2006/math" xmlns:v="urn:schemas-microsoft-com:vml" xmlns:wp14="http://schemas.microsoft.com/office/word/2010/wordprocessingDrawing" xmlns:wp="http://schemas.openxmlformats.org/drawingml/2006/wordprocessingDrawing" xmlns:w10="urn:schemas-microsoft-com:office:word" xmlns:w="http://schemas.openxmlformats.org/wordprocessingml/2006/main" xmlns:w14="http://schemas.microsoft.com/office/word/2010/wordml" xmlns:w15="http://schemas.microsoft.com/office/word/2012/wordml" xmlns:w16cid="http://schemas.microsoft.com/office/word/2016/wordml/cid" xmlns:w16se="http://schemas.microsoft.com/office/word/2015/wordml/symex" xmlns:wpg="http://schemas.microsoft.com/office/word/2010/wordprocessingGroup" xmlns:wpi="http://schemas.microsoft.com/office/word/2010/wordprocessingInk" xmlns:wne="http://schemas.microsoft.com/office/word/2006/wordml" xmlns:wps="http://schemas.microsoft.com/office/word/2010/wordprocessingShape" mc:Ignorable="w14 w15 w16se w16cid wp14">
+<w:ftr xmlns:wpc="http://schemas.microsoft.com/office/word/2010/wordprocessingCanvas" xmlns:cx="http://schemas.microsoft.com/office/drawing/2014/chartex" xmlns:cx1="http://schemas.microsoft.com/office/drawing/2015/9/8/chartex" xmlns:cx2="http://schemas.microsoft.com/office/drawing/2015/10/21/chartex" xmlns:cx3="http://schemas.microsoft.com/office/drawing/2016/5/9/chartex" xmlns:cx4="http://schemas.microsoft.com/office/drawing/2016/5/10/chartex" xmlns:cx5="http://schemas.microsoft.com/office/drawing/2016/5/11/chartex" xmlns:cx6="http://schemas.microsoft.com/office/drawing/2016/5/12/chartex" xmlns:cx7="http://schemas.microsoft.com/office/drawing/2016/5/13/chartex" xmlns:cx8="http://schemas.microsoft.com/office/drawing/2016/5/14/chartex" xmlns:mc="http://schemas.openxmlformats.org/markup-compatibility/2006" xmlns:aink="http://schemas.microsoft.com/office/drawing/2016/ink" xmlns:am3d="http://schemas.microsoft.com/office/drawing/2017/model3d" xmlns:o="urn:schemas-microsoft-com:office:office" xmlns:r="http://schemas.openxmlformats.org/officeDocument/2006/relationships" xmlns:m="http://schemas.openxmlformats.org/officeDocument/2006/math" xmlns:v="urn:schemas-microsoft-com:vml" xmlns:wp14="http://schemas.microsoft.com/office/word/2010/wordprocessingDrawing" xmlns:wp="http://schemas.openxmlformats.org/drawingml/2006/wordprocessingDrawing" xmlns:w10="urn:schemas-microsoft-com:office:word" xmlns:w="http://schemas.openxmlformats.org/wordprocessingml/2006/main" xmlns:w14="http://schemas.microsoft.com/office/word/2010/wordml" xmlns:w15="http://schemas.microsoft.com/office/word/2012/wordml" xmlns:w16cex="http://schemas.microsoft.com/office/word/2018/wordml/cex" xmlns:w16cid="http://schemas.microsoft.com/office/word/2016/wordml/cid" xmlns:w16="http://schemas.microsoft.com/office/word/2018/wordml" xmlns:w16sdtdh="http://schemas.microsoft.com/office/word/2020/wordml/sdtdatahash" xmlns:w16se="http://schemas.microsoft.com/office/word/2015/wordml/symex" xmlns:wpg="http://schemas.microsoft.com/office/word/2010/wordprocessingGroup" xmlns:wpi="http://schemas.microsoft.com/office/word/2010/wordprocessingInk" xmlns:wne="http://schemas.microsoft.com/office/word/2006/wordml" xmlns:wps="http://schemas.microsoft.com/office/word/2010/wordprocessingShape" mc:Ignorable="w14 w15 w16se w16cid w16 w16cex w16sdtdh wp14">
   <w:p>
     <w:pPr>
       <w:pStyle w:val="Pidipagina"/>
@@ -14414,14 +14246,27 @@
     <w:r>
       <w:tab/>
     </w:r>
-    <w:fldSimple w:instr=" FILENAME ">
-      <w:r>
-        <w:rPr>
-          <w:noProof/>
-        </w:rPr>
-        <w:t>D2. Modello documentazione progetto.docx</w:t>
-      </w:r>
-    </w:fldSimple>
+    <w:r>
+      <w:fldChar w:fldCharType="begin"/>
+    </w:r>
+    <w:r>
+      <w:instrText xml:space="preserve"> FILENAME </w:instrText>
+    </w:r>
+    <w:r>
+      <w:fldChar w:fldCharType="separate"/>
+    </w:r>
+    <w:r>
+      <w:rPr>
+        <w:noProof/>
+      </w:rPr>
+      <w:t>D2. Modello documentazione progetto.docx</w:t>
+    </w:r>
+    <w:r>
+      <w:rPr>
+        <w:noProof/>
+      </w:rPr>
+      <w:fldChar w:fldCharType="end"/>
+    </w:r>
     <w:r>
       <w:tab/>
       <w:t xml:space="preserve">Versione: 11.01.2021 </w:t>
@@ -14431,7 +14276,7 @@
 </file>
 
 <file path=word/footer2.xml><?xml version="1.0" encoding="utf-8"?>
-<w:ftr xmlns:wpc="http://schemas.microsoft.com/office/word/2010/wordprocessingCanvas" xmlns:cx="http://schemas.microsoft.com/office/drawing/2014/chartex" xmlns:cx1="http://schemas.microsoft.com/office/drawing/2015/9/8/chartex" xmlns:cx2="http://schemas.microsoft.com/office/drawing/2015/10/21/chartex" xmlns:cx3="http://schemas.microsoft.com/office/drawing/2016/5/9/chartex" xmlns:cx4="http://schemas.microsoft.com/office/drawing/2016/5/10/chartex" xmlns:cx5="http://schemas.microsoft.com/office/drawing/2016/5/11/chartex" xmlns:cx6="http://schemas.microsoft.com/office/drawing/2016/5/12/chartex" xmlns:cx7="http://schemas.microsoft.com/office/drawing/2016/5/13/chartex" xmlns:cx8="http://schemas.microsoft.com/office/drawing/2016/5/14/chartex" xmlns:mc="http://schemas.openxmlformats.org/markup-compatibility/2006" xmlns:aink="http://schemas.microsoft.com/office/drawing/2016/ink" xmlns:am3d="http://schemas.microsoft.com/office/drawing/2017/model3d" xmlns:o="urn:schemas-microsoft-com:office:office" xmlns:r="http://schemas.openxmlformats.org/officeDocument/2006/relationships" xmlns:m="http://schemas.openxmlformats.org/officeDocument/2006/math" xmlns:v="urn:schemas-microsoft-com:vml" xmlns:wp14="http://schemas.microsoft.com/office/word/2010/wordprocessingDrawing" xmlns:wp="http://schemas.openxmlformats.org/drawingml/2006/wordprocessingDrawing" xmlns:w10="urn:schemas-microsoft-com:office:word" xmlns:w="http://schemas.openxmlformats.org/wordprocessingml/2006/main" xmlns:w14="http://schemas.microsoft.com/office/word/2010/wordml" xmlns:w15="http://schemas.microsoft.com/office/word/2012/wordml" xmlns:w16cid="http://schemas.microsoft.com/office/word/2016/wordml/cid" xmlns:w16se="http://schemas.microsoft.com/office/word/2015/wordml/symex" xmlns:wpg="http://schemas.microsoft.com/office/word/2010/wordprocessingGroup" xmlns:wpi="http://schemas.microsoft.com/office/word/2010/wordprocessingInk" xmlns:wne="http://schemas.microsoft.com/office/word/2006/wordml" xmlns:wps="http://schemas.microsoft.com/office/word/2010/wordprocessingShape" mc:Ignorable="w14 w15 w16se w16cid wp14">
+<w:ftr xmlns:wpc="http://schemas.microsoft.com/office/word/2010/wordprocessingCanvas" xmlns:cx="http://schemas.microsoft.com/office/drawing/2014/chartex" xmlns:cx1="http://schemas.microsoft.com/office/drawing/2015/9/8/chartex" xmlns:cx2="http://schemas.microsoft.com/office/drawing/2015/10/21/chartex" xmlns:cx3="http://schemas.microsoft.com/office/drawing/2016/5/9/chartex" xmlns:cx4="http://schemas.microsoft.com/office/drawing/2016/5/10/chartex" xmlns:cx5="http://schemas.microsoft.com/office/drawing/2016/5/11/chartex" xmlns:cx6="http://schemas.microsoft.com/office/drawing/2016/5/12/chartex" xmlns:cx7="http://schemas.microsoft.com/office/drawing/2016/5/13/chartex" xmlns:cx8="http://schemas.microsoft.com/office/drawing/2016/5/14/chartex" xmlns:mc="http://schemas.openxmlformats.org/markup-compatibility/2006" xmlns:aink="http://schemas.microsoft.com/office/drawing/2016/ink" xmlns:am3d="http://schemas.microsoft.com/office/drawing/2017/model3d" xmlns:o="urn:schemas-microsoft-com:office:office" xmlns:r="http://schemas.openxmlformats.org/officeDocument/2006/relationships" xmlns:m="http://schemas.openxmlformats.org/officeDocument/2006/math" xmlns:v="urn:schemas-microsoft-com:vml" xmlns:wp14="http://schemas.microsoft.com/office/word/2010/wordprocessingDrawing" xmlns:wp="http://schemas.openxmlformats.org/drawingml/2006/wordprocessingDrawing" xmlns:w10="urn:schemas-microsoft-com:office:word" xmlns:w="http://schemas.openxmlformats.org/wordprocessingml/2006/main" xmlns:w14="http://schemas.microsoft.com/office/word/2010/wordml" xmlns:w15="http://schemas.microsoft.com/office/word/2012/wordml" xmlns:w16cex="http://schemas.microsoft.com/office/word/2018/wordml/cex" xmlns:w16cid="http://schemas.microsoft.com/office/word/2016/wordml/cid" xmlns:w16="http://schemas.microsoft.com/office/word/2018/wordml" xmlns:w16sdtdh="http://schemas.microsoft.com/office/word/2020/wordml/sdtdatahash" xmlns:w16se="http://schemas.microsoft.com/office/word/2015/wordml/symex" xmlns:wpg="http://schemas.microsoft.com/office/word/2010/wordprocessingGroup" xmlns:wpi="http://schemas.microsoft.com/office/word/2010/wordprocessingInk" xmlns:wne="http://schemas.microsoft.com/office/word/2006/wordml" xmlns:wps="http://schemas.microsoft.com/office/word/2010/wordprocessingShape" mc:Ignorable="w14 w15 w16se w16cid w16 w16cex w16sdtdh wp14">
   <w:tbl>
     <w:tblPr>
       <w:tblW w:w="0" w:type="auto"/>
@@ -14666,7 +14511,7 @@
 </file>
 
 <file path=word/footnotes.xml><?xml version="1.0" encoding="utf-8"?>
-<w:footnotes xmlns:wpc="http://schemas.microsoft.com/office/word/2010/wordprocessingCanvas" xmlns:cx="http://schemas.microsoft.com/office/drawing/2014/chartex" xmlns:cx1="http://schemas.microsoft.com/office/drawing/2015/9/8/chartex" xmlns:cx2="http://schemas.microsoft.com/office/drawing/2015/10/21/chartex" xmlns:cx3="http://schemas.microsoft.com/office/drawing/2016/5/9/chartex" xmlns:cx4="http://schemas.microsoft.com/office/drawing/2016/5/10/chartex" xmlns:cx5="http://schemas.microsoft.com/office/drawing/2016/5/11/chartex" xmlns:cx6="http://schemas.microsoft.com/office/drawing/2016/5/12/chartex" xmlns:cx7="http://schemas.microsoft.com/office/drawing/2016/5/13/chartex" xmlns:cx8="http://schemas.microsoft.com/office/drawing/2016/5/14/chartex" xmlns:mc="http://schemas.openxmlformats.org/markup-compatibility/2006" xmlns:aink="http://schemas.microsoft.com/office/drawing/2016/ink" xmlns:am3d="http://schemas.microsoft.com/office/drawing/2017/model3d" xmlns:o="urn:schemas-microsoft-com:office:office" xmlns:r="http://schemas.openxmlformats.org/officeDocument/2006/relationships" xmlns:m="http://schemas.openxmlformats.org/officeDocument/2006/math" xmlns:v="urn:schemas-microsoft-com:vml" xmlns:wp14="http://schemas.microsoft.com/office/word/2010/wordprocessingDrawing" xmlns:wp="http://schemas.openxmlformats.org/drawingml/2006/wordprocessingDrawing" xmlns:w10="urn:schemas-microsoft-com:office:word" xmlns:w="http://schemas.openxmlformats.org/wordprocessingml/2006/main" xmlns:w14="http://schemas.microsoft.com/office/word/2010/wordml" xmlns:w15="http://schemas.microsoft.com/office/word/2012/wordml" xmlns:w16cid="http://schemas.microsoft.com/office/word/2016/wordml/cid" xmlns:w16se="http://schemas.microsoft.com/office/word/2015/wordml/symex" xmlns:wpg="http://schemas.microsoft.com/office/word/2010/wordprocessingGroup" xmlns:wpi="http://schemas.microsoft.com/office/word/2010/wordprocessingInk" xmlns:wne="http://schemas.microsoft.com/office/word/2006/wordml" xmlns:wps="http://schemas.microsoft.com/office/word/2010/wordprocessingShape" mc:Ignorable="w14 w15 w16se w16cid wp14">
+<w:footnotes xmlns:wpc="http://schemas.microsoft.com/office/word/2010/wordprocessingCanvas" xmlns:cx="http://schemas.microsoft.com/office/drawing/2014/chartex" xmlns:cx1="http://schemas.microsoft.com/office/drawing/2015/9/8/chartex" xmlns:cx2="http://schemas.microsoft.com/office/drawing/2015/10/21/chartex" xmlns:cx3="http://schemas.microsoft.com/office/drawing/2016/5/9/chartex" xmlns:cx4="http://schemas.microsoft.com/office/drawing/2016/5/10/chartex" xmlns:cx5="http://schemas.microsoft.com/office/drawing/2016/5/11/chartex" xmlns:cx6="http://schemas.microsoft.com/office/drawing/2016/5/12/chartex" xmlns:cx7="http://schemas.microsoft.com/office/drawing/2016/5/13/chartex" xmlns:cx8="http://schemas.microsoft.com/office/drawing/2016/5/14/chartex" xmlns:mc="http://schemas.openxmlformats.org/markup-compatibility/2006" xmlns:aink="http://schemas.microsoft.com/office/drawing/2016/ink" xmlns:am3d="http://schemas.microsoft.com/office/drawing/2017/model3d" xmlns:o="urn:schemas-microsoft-com:office:office" xmlns:r="http://schemas.openxmlformats.org/officeDocument/2006/relationships" xmlns:m="http://schemas.openxmlformats.org/officeDocument/2006/math" xmlns:v="urn:schemas-microsoft-com:vml" xmlns:wp14="http://schemas.microsoft.com/office/word/2010/wordprocessingDrawing" xmlns:wp="http://schemas.openxmlformats.org/drawingml/2006/wordprocessingDrawing" xmlns:w10="urn:schemas-microsoft-com:office:word" xmlns:w="http://schemas.openxmlformats.org/wordprocessingml/2006/main" xmlns:w14="http://schemas.microsoft.com/office/word/2010/wordml" xmlns:w15="http://schemas.microsoft.com/office/word/2012/wordml" xmlns:w16cex="http://schemas.microsoft.com/office/word/2018/wordml/cex" xmlns:w16cid="http://schemas.microsoft.com/office/word/2016/wordml/cid" xmlns:w16="http://schemas.microsoft.com/office/word/2018/wordml" xmlns:w16sdtdh="http://schemas.microsoft.com/office/word/2020/wordml/sdtdatahash" xmlns:w16se="http://schemas.microsoft.com/office/word/2015/wordml/symex" xmlns:wpg="http://schemas.microsoft.com/office/word/2010/wordprocessingGroup" xmlns:wpi="http://schemas.microsoft.com/office/word/2010/wordprocessingInk" xmlns:wne="http://schemas.microsoft.com/office/word/2006/wordml" xmlns:wps="http://schemas.microsoft.com/office/word/2010/wordprocessingShape" mc:Ignorable="w14 w15 w16se w16cid w16 w16cex w16sdtdh wp14">
   <w:footnote w:type="separator" w:id="-1">
     <w:p>
       <w:r>
@@ -14685,7 +14530,7 @@
 </file>
 
 <file path=word/header1.xml><?xml version="1.0" encoding="utf-8"?>
-<w:hdr xmlns:wpc="http://schemas.microsoft.com/office/word/2010/wordprocessingCanvas" xmlns:cx="http://schemas.microsoft.com/office/drawing/2014/chartex" xmlns:cx1="http://schemas.microsoft.com/office/drawing/2015/9/8/chartex" xmlns:cx2="http://schemas.microsoft.com/office/drawing/2015/10/21/chartex" xmlns:cx3="http://schemas.microsoft.com/office/drawing/2016/5/9/chartex" xmlns:cx4="http://schemas.microsoft.com/office/drawing/2016/5/10/chartex" xmlns:cx5="http://schemas.microsoft.com/office/drawing/2016/5/11/chartex" xmlns:cx6="http://schemas.microsoft.com/office/drawing/2016/5/12/chartex" xmlns:cx7="http://schemas.microsoft.com/office/drawing/2016/5/13/chartex" xmlns:cx8="http://schemas.microsoft.com/office/drawing/2016/5/14/chartex" xmlns:mc="http://schemas.openxmlformats.org/markup-compatibility/2006" xmlns:aink="http://schemas.microsoft.com/office/drawing/2016/ink" xmlns:am3d="http://schemas.microsoft.com/office/drawing/2017/model3d" xmlns:o="urn:schemas-microsoft-com:office:office" xmlns:r="http://schemas.openxmlformats.org/officeDocument/2006/relationships" xmlns:m="http://schemas.openxmlformats.org/officeDocument/2006/math" xmlns:v="urn:schemas-microsoft-com:vml" xmlns:wp14="http://schemas.microsoft.com/office/word/2010/wordprocessingDrawing" xmlns:wp="http://schemas.openxmlformats.org/drawingml/2006/wordprocessingDrawing" xmlns:w10="urn:schemas-microsoft-com:office:word" xmlns:w="http://schemas.openxmlformats.org/wordprocessingml/2006/main" xmlns:w14="http://schemas.microsoft.com/office/word/2010/wordml" xmlns:w15="http://schemas.microsoft.com/office/word/2012/wordml" xmlns:w16cid="http://schemas.microsoft.com/office/word/2016/wordml/cid" xmlns:w16se="http://schemas.microsoft.com/office/word/2015/wordml/symex" xmlns:wpg="http://schemas.microsoft.com/office/word/2010/wordprocessingGroup" xmlns:wpi="http://schemas.microsoft.com/office/word/2010/wordprocessingInk" xmlns:wne="http://schemas.microsoft.com/office/word/2006/wordml" xmlns:wps="http://schemas.microsoft.com/office/word/2010/wordprocessingShape" mc:Ignorable="w14 w15 w16se w16cid wp14">
+<w:hdr xmlns:wpc="http://schemas.microsoft.com/office/word/2010/wordprocessingCanvas" xmlns:cx="http://schemas.microsoft.com/office/drawing/2014/chartex" xmlns:cx1="http://schemas.microsoft.com/office/drawing/2015/9/8/chartex" xmlns:cx2="http://schemas.microsoft.com/office/drawing/2015/10/21/chartex" xmlns:cx3="http://schemas.microsoft.com/office/drawing/2016/5/9/chartex" xmlns:cx4="http://schemas.microsoft.com/office/drawing/2016/5/10/chartex" xmlns:cx5="http://schemas.microsoft.com/office/drawing/2016/5/11/chartex" xmlns:cx6="http://schemas.microsoft.com/office/drawing/2016/5/12/chartex" xmlns:cx7="http://schemas.microsoft.com/office/drawing/2016/5/13/chartex" xmlns:cx8="http://schemas.microsoft.com/office/drawing/2016/5/14/chartex" xmlns:mc="http://schemas.openxmlformats.org/markup-compatibility/2006" xmlns:aink="http://schemas.microsoft.com/office/drawing/2016/ink" xmlns:am3d="http://schemas.microsoft.com/office/drawing/2017/model3d" xmlns:o="urn:schemas-microsoft-com:office:office" xmlns:r="http://schemas.openxmlformats.org/officeDocument/2006/relationships" xmlns:m="http://schemas.openxmlformats.org/officeDocument/2006/math" xmlns:v="urn:schemas-microsoft-com:vml" xmlns:wp14="http://schemas.microsoft.com/office/word/2010/wordprocessingDrawing" xmlns:wp="http://schemas.openxmlformats.org/drawingml/2006/wordprocessingDrawing" xmlns:w10="urn:schemas-microsoft-com:office:word" xmlns:w="http://schemas.openxmlformats.org/wordprocessingml/2006/main" xmlns:w14="http://schemas.microsoft.com/office/word/2010/wordml" xmlns:w15="http://schemas.microsoft.com/office/word/2012/wordml" xmlns:w16cex="http://schemas.microsoft.com/office/word/2018/wordml/cex" xmlns:w16cid="http://schemas.microsoft.com/office/word/2016/wordml/cid" xmlns:w16="http://schemas.microsoft.com/office/word/2018/wordml" xmlns:w16sdtdh="http://schemas.microsoft.com/office/word/2020/wordml/sdtdatahash" xmlns:w16se="http://schemas.microsoft.com/office/word/2015/wordml/symex" xmlns:wpg="http://schemas.microsoft.com/office/word/2010/wordprocessingGroup" xmlns:wpi="http://schemas.microsoft.com/office/word/2010/wordprocessingInk" xmlns:wne="http://schemas.microsoft.com/office/word/2006/wordml" xmlns:wps="http://schemas.microsoft.com/office/word/2010/wordprocessingShape" mc:Ignorable="w14 w15 w16se w16cid w16 w16cex w16sdtdh wp14">
   <w:tbl>
     <w:tblPr>
       <w:tblW w:w="9639" w:type="dxa"/>
@@ -15057,7 +14902,7 @@
 </file>
 
 <file path=word/header2.xml><?xml version="1.0" encoding="utf-8"?>
-<w:hdr xmlns:wpc="http://schemas.microsoft.com/office/word/2010/wordprocessingCanvas" xmlns:cx="http://schemas.microsoft.com/office/drawing/2014/chartex" xmlns:cx1="http://schemas.microsoft.com/office/drawing/2015/9/8/chartex" xmlns:cx2="http://schemas.microsoft.com/office/drawing/2015/10/21/chartex" xmlns:cx3="http://schemas.microsoft.com/office/drawing/2016/5/9/chartex" xmlns:cx4="http://schemas.microsoft.com/office/drawing/2016/5/10/chartex" xmlns:cx5="http://schemas.microsoft.com/office/drawing/2016/5/11/chartex" xmlns:cx6="http://schemas.microsoft.com/office/drawing/2016/5/12/chartex" xmlns:cx7="http://schemas.microsoft.com/office/drawing/2016/5/13/chartex" xmlns:cx8="http://schemas.microsoft.com/office/drawing/2016/5/14/chartex" xmlns:mc="http://schemas.openxmlformats.org/markup-compatibility/2006" xmlns:aink="http://schemas.microsoft.com/office/drawing/2016/ink" xmlns:am3d="http://schemas.microsoft.com/office/drawing/2017/model3d" xmlns:o="urn:schemas-microsoft-com:office:office" xmlns:r="http://schemas.openxmlformats.org/officeDocument/2006/relationships" xmlns:m="http://schemas.openxmlformats.org/officeDocument/2006/math" xmlns:v="urn:schemas-microsoft-com:vml" xmlns:wp14="http://schemas.microsoft.com/office/word/2010/wordprocessingDrawing" xmlns:wp="http://schemas.openxmlformats.org/drawingml/2006/wordprocessingDrawing" xmlns:w10="urn:schemas-microsoft-com:office:word" xmlns:w="http://schemas.openxmlformats.org/wordprocessingml/2006/main" xmlns:w14="http://schemas.microsoft.com/office/word/2010/wordml" xmlns:w15="http://schemas.microsoft.com/office/word/2012/wordml" xmlns:w16cid="http://schemas.microsoft.com/office/word/2016/wordml/cid" xmlns:w16se="http://schemas.microsoft.com/office/word/2015/wordml/symex" xmlns:wpg="http://schemas.microsoft.com/office/word/2010/wordprocessingGroup" xmlns:wpi="http://schemas.microsoft.com/office/word/2010/wordprocessingInk" xmlns:wne="http://schemas.microsoft.com/office/word/2006/wordml" xmlns:wps="http://schemas.microsoft.com/office/word/2010/wordprocessingShape" mc:Ignorable="w14 w15 w16se w16cid wp14">
+<w:hdr xmlns:wpc="http://schemas.microsoft.com/office/word/2010/wordprocessingCanvas" xmlns:cx="http://schemas.microsoft.com/office/drawing/2014/chartex" xmlns:cx1="http://schemas.microsoft.com/office/drawing/2015/9/8/chartex" xmlns:cx2="http://schemas.microsoft.com/office/drawing/2015/10/21/chartex" xmlns:cx3="http://schemas.microsoft.com/office/drawing/2016/5/9/chartex" xmlns:cx4="http://schemas.microsoft.com/office/drawing/2016/5/10/chartex" xmlns:cx5="http://schemas.microsoft.com/office/drawing/2016/5/11/chartex" xmlns:cx6="http://schemas.microsoft.com/office/drawing/2016/5/12/chartex" xmlns:cx7="http://schemas.microsoft.com/office/drawing/2016/5/13/chartex" xmlns:cx8="http://schemas.microsoft.com/office/drawing/2016/5/14/chartex" xmlns:mc="http://schemas.openxmlformats.org/markup-compatibility/2006" xmlns:aink="http://schemas.microsoft.com/office/drawing/2016/ink" xmlns:am3d="http://schemas.microsoft.com/office/drawing/2017/model3d" xmlns:o="urn:schemas-microsoft-com:office:office" xmlns:r="http://schemas.openxmlformats.org/officeDocument/2006/relationships" xmlns:m="http://schemas.openxmlformats.org/officeDocument/2006/math" xmlns:v="urn:schemas-microsoft-com:vml" xmlns:wp14="http://schemas.microsoft.com/office/word/2010/wordprocessingDrawing" xmlns:wp="http://schemas.openxmlformats.org/drawingml/2006/wordprocessingDrawing" xmlns:w10="urn:schemas-microsoft-com:office:word" xmlns:w="http://schemas.openxmlformats.org/wordprocessingml/2006/main" xmlns:w14="http://schemas.microsoft.com/office/word/2010/wordml" xmlns:w15="http://schemas.microsoft.com/office/word/2012/wordml" xmlns:w16cex="http://schemas.microsoft.com/office/word/2018/wordml/cex" xmlns:w16cid="http://schemas.microsoft.com/office/word/2016/wordml/cid" xmlns:w16="http://schemas.microsoft.com/office/word/2018/wordml" xmlns:w16sdtdh="http://schemas.microsoft.com/office/word/2020/wordml/sdtdatahash" xmlns:w16se="http://schemas.microsoft.com/office/word/2015/wordml/symex" xmlns:wpg="http://schemas.microsoft.com/office/word/2010/wordprocessingGroup" xmlns:wpi="http://schemas.microsoft.com/office/word/2010/wordprocessingInk" xmlns:wne="http://schemas.microsoft.com/office/word/2006/wordml" xmlns:wps="http://schemas.microsoft.com/office/word/2010/wordprocessingShape" mc:Ignorable="w14 w15 w16se w16cid w16 w16cex w16sdtdh wp14">
   <w:tbl>
     <w:tblPr>
       <w:tblW w:w="9644" w:type="dxa"/>
@@ -15281,7 +15126,7 @@
 </file>
 
 <file path=word/numbering.xml><?xml version="1.0" encoding="utf-8"?>
-<w:numbering xmlns:wpc="http://schemas.microsoft.com/office/word/2010/wordprocessingCanvas" xmlns:cx="http://schemas.microsoft.com/office/drawing/2014/chartex" xmlns:cx1="http://schemas.microsoft.com/office/drawing/2015/9/8/chartex" xmlns:cx2="http://schemas.microsoft.com/office/drawing/2015/10/21/chartex" xmlns:cx3="http://schemas.microsoft.com/office/drawing/2016/5/9/chartex" xmlns:cx4="http://schemas.microsoft.com/office/drawing/2016/5/10/chartex" xmlns:cx5="http://schemas.microsoft.com/office/drawing/2016/5/11/chartex" xmlns:cx6="http://schemas.microsoft.com/office/drawing/2016/5/12/chartex" xmlns:cx7="http://schemas.microsoft.com/office/drawing/2016/5/13/chartex" xmlns:cx8="http://schemas.microsoft.com/office/drawing/2016/5/14/chartex" xmlns:mc="http://schemas.openxmlformats.org/markup-compatibility/2006" xmlns:aink="http://schemas.microsoft.com/office/drawing/2016/ink" xmlns:am3d="http://schemas.microsoft.com/office/drawing/2017/model3d" xmlns:o="urn:schemas-microsoft-com:office:office" xmlns:r="http://schemas.openxmlformats.org/officeDocument/2006/relationships" xmlns:m="http://schemas.openxmlformats.org/officeDocument/2006/math" xmlns:v="urn:schemas-microsoft-com:vml" xmlns:wp14="http://schemas.microsoft.com/office/word/2010/wordprocessingDrawing" xmlns:wp="http://schemas.openxmlformats.org/drawingml/2006/wordprocessingDrawing" xmlns:w10="urn:schemas-microsoft-com:office:word" xmlns:w="http://schemas.openxmlformats.org/wordprocessingml/2006/main" xmlns:w14="http://schemas.microsoft.com/office/word/2010/wordml" xmlns:w15="http://schemas.microsoft.com/office/word/2012/wordml" xmlns:w16cid="http://schemas.microsoft.com/office/word/2016/wordml/cid" xmlns:w16se="http://schemas.microsoft.com/office/word/2015/wordml/symex" xmlns:wpg="http://schemas.microsoft.com/office/word/2010/wordprocessingGroup" xmlns:wpi="http://schemas.microsoft.com/office/word/2010/wordprocessingInk" xmlns:wne="http://schemas.microsoft.com/office/word/2006/wordml" xmlns:wps="http://schemas.microsoft.com/office/word/2010/wordprocessingShape" mc:Ignorable="w14 w15 w16se w16cid wp14">
+<w:numbering xmlns:wpc="http://schemas.microsoft.com/office/word/2010/wordprocessingCanvas" xmlns:cx="http://schemas.microsoft.com/office/drawing/2014/chartex" xmlns:cx1="http://schemas.microsoft.com/office/drawing/2015/9/8/chartex" xmlns:cx2="http://schemas.microsoft.com/office/drawing/2015/10/21/chartex" xmlns:cx3="http://schemas.microsoft.com/office/drawing/2016/5/9/chartex" xmlns:cx4="http://schemas.microsoft.com/office/drawing/2016/5/10/chartex" xmlns:cx5="http://schemas.microsoft.com/office/drawing/2016/5/11/chartex" xmlns:cx6="http://schemas.microsoft.com/office/drawing/2016/5/12/chartex" xmlns:cx7="http://schemas.microsoft.com/office/drawing/2016/5/13/chartex" xmlns:cx8="http://schemas.microsoft.com/office/drawing/2016/5/14/chartex" xmlns:mc="http://schemas.openxmlformats.org/markup-compatibility/2006" xmlns:aink="http://schemas.microsoft.com/office/drawing/2016/ink" xmlns:am3d="http://schemas.microsoft.com/office/drawing/2017/model3d" xmlns:o="urn:schemas-microsoft-com:office:office" xmlns:r="http://schemas.openxmlformats.org/officeDocument/2006/relationships" xmlns:m="http://schemas.openxmlformats.org/officeDocument/2006/math" xmlns:v="urn:schemas-microsoft-com:vml" xmlns:wp14="http://schemas.microsoft.com/office/word/2010/wordprocessingDrawing" xmlns:wp="http://schemas.openxmlformats.org/drawingml/2006/wordprocessingDrawing" xmlns:w10="urn:schemas-microsoft-com:office:word" xmlns:w="http://schemas.openxmlformats.org/wordprocessingml/2006/main" xmlns:w14="http://schemas.microsoft.com/office/word/2010/wordml" xmlns:w15="http://schemas.microsoft.com/office/word/2012/wordml" xmlns:w16cex="http://schemas.microsoft.com/office/word/2018/wordml/cex" xmlns:w16cid="http://schemas.microsoft.com/office/word/2016/wordml/cid" xmlns:w16="http://schemas.microsoft.com/office/word/2018/wordml" xmlns:w16sdtdh="http://schemas.microsoft.com/office/word/2020/wordml/sdtdatahash" xmlns:w16se="http://schemas.microsoft.com/office/word/2015/wordml/symex" xmlns:wpg="http://schemas.microsoft.com/office/word/2010/wordprocessingGroup" xmlns:wpi="http://schemas.microsoft.com/office/word/2010/wordprocessingInk" xmlns:wne="http://schemas.microsoft.com/office/word/2006/wordml" xmlns:wps="http://schemas.microsoft.com/office/word/2010/wordprocessingShape" mc:Ignorable="w14 w15 w16se w16cid w16 w16cex w16sdtdh wp14">
   <w:abstractNum w:abstractNumId="0" w15:restartNumberingAfterBreak="0">
     <w:nsid w:val="0801489A"/>
     <w:multiLevelType w:val="hybridMultilevel"/>
@@ -18197,7 +18042,7 @@
 </file>
 
 <file path=word/styles.xml><?xml version="1.0" encoding="utf-8"?>
-<w:styles xmlns:mc="http://schemas.openxmlformats.org/markup-compatibility/2006" xmlns:r="http://schemas.openxmlformats.org/officeDocument/2006/relationships" xmlns:w="http://schemas.openxmlformats.org/wordprocessingml/2006/main" xmlns:w14="http://schemas.microsoft.com/office/word/2010/wordml" xmlns:w15="http://schemas.microsoft.com/office/word/2012/wordml" xmlns:w16cid="http://schemas.microsoft.com/office/word/2016/wordml/cid" xmlns:w16se="http://schemas.microsoft.com/office/word/2015/wordml/symex" mc:Ignorable="w14 w15 w16se w16cid">
+<w:styles xmlns:mc="http://schemas.openxmlformats.org/markup-compatibility/2006" xmlns:r="http://schemas.openxmlformats.org/officeDocument/2006/relationships" xmlns:w="http://schemas.openxmlformats.org/wordprocessingml/2006/main" xmlns:w14="http://schemas.microsoft.com/office/word/2010/wordml" xmlns:w15="http://schemas.microsoft.com/office/word/2012/wordml" xmlns:w16cex="http://schemas.microsoft.com/office/word/2018/wordml/cex" xmlns:w16cid="http://schemas.microsoft.com/office/word/2016/wordml/cid" xmlns:w16="http://schemas.microsoft.com/office/word/2018/wordml" xmlns:w16sdtdh="http://schemas.microsoft.com/office/word/2020/wordml/sdtdatahash" xmlns:w16se="http://schemas.microsoft.com/office/word/2015/wordml/symex" mc:Ignorable="w14 w15 w16se w16cid w16 w16cex w16sdtdh">
   <w:docDefaults>
     <w:rPrDefault>
       <w:rPr>
@@ -18207,7 +18052,7 @@
     </w:rPrDefault>
     <w:pPrDefault/>
   </w:docDefaults>
-  <w:latentStyles w:defLockedState="0" w:defUIPriority="99" w:defSemiHidden="0" w:defUnhideWhenUsed="0" w:defQFormat="0" w:count="375">
+  <w:latentStyles w:defLockedState="0" w:defUIPriority="99" w:defSemiHidden="0" w:defUnhideWhenUsed="0" w:defQFormat="0" w:count="376">
     <w:lsdException w:name="Normal" w:uiPriority="0" w:qFormat="1"/>
     <w:lsdException w:name="heading 1" w:uiPriority="0" w:qFormat="1"/>
     <w:lsdException w:name="heading 2" w:uiPriority="0" w:qFormat="1"/>
@@ -18313,7 +18158,6 @@
     <w:lsdException w:name="HTML Sample" w:semiHidden="1" w:unhideWhenUsed="1"/>
     <w:lsdException w:name="HTML Typewriter" w:semiHidden="1" w:unhideWhenUsed="1"/>
     <w:lsdException w:name="HTML Variable" w:semiHidden="1" w:unhideWhenUsed="1"/>
-    <w:lsdException w:name="Normal Table" w:semiHidden="1" w:unhideWhenUsed="1"/>
     <w:lsdException w:name="annotation subject" w:semiHidden="1" w:unhideWhenUsed="1"/>
     <w:lsdException w:name="No List" w:semiHidden="1" w:unhideWhenUsed="1"/>
     <w:lsdException w:name="Outline List 1" w:semiHidden="1" w:unhideWhenUsed="1"/>
@@ -18360,10 +18204,8 @@
     <w:lsdException w:name="Table Subtle 2" w:semiHidden="1" w:unhideWhenUsed="1"/>
     <w:lsdException w:name="Table Web 1" w:semiHidden="1" w:unhideWhenUsed="1"/>
     <w:lsdException w:name="Table Web 2" w:semiHidden="1" w:unhideWhenUsed="1"/>
-    <w:lsdException w:name="Table Web 3" w:semiHidden="1" w:unhideWhenUsed="1"/>
     <w:lsdException w:name="Balloon Text" w:semiHidden="1" w:unhideWhenUsed="1"/>
     <w:lsdException w:name="Table Grid" w:uiPriority="59"/>
-    <w:lsdException w:name="Table Theme" w:semiHidden="1" w:unhideWhenUsed="1"/>
     <w:lsdException w:name="Placeholder Text" w:semiHidden="1"/>
     <w:lsdException w:name="No Spacing" w:uiPriority="1" w:qFormat="1"/>
     <w:lsdException w:name="Light Shading" w:uiPriority="60"/>
@@ -18583,6 +18425,7 @@
     <w:lsdException w:name="Smart Hyperlink" w:semiHidden="1" w:unhideWhenUsed="1"/>
     <w:lsdException w:name="Hashtag" w:semiHidden="1" w:unhideWhenUsed="1"/>
     <w:lsdException w:name="Unresolved Mention" w:semiHidden="1" w:unhideWhenUsed="1"/>
+    <w:lsdException w:name="Smart Link" w:semiHidden="1" w:unhideWhenUsed="1"/>
   </w:latentStyles>
   <w:style w:type="paragraph" w:default="1" w:styleId="Normale">
     <w:name w:val="Normal"/>
